--- a/Document/游戏模式.docx
+++ b/Document/游戏模式.docx
@@ -24,19 +24,111 @@
         <w:tblLook w:val="04A0" w:firstRow="1" w:lastRow="0" w:firstColumn="1" w:lastColumn="0" w:noHBand="0" w:noVBand="1"/>
       </w:tblPr>
       <w:tblGrid>
-        <w:gridCol w:w="1054"/>
-        <w:gridCol w:w="1054"/>
-        <w:gridCol w:w="1014"/>
-        <w:gridCol w:w="1055"/>
-        <w:gridCol w:w="1055"/>
-        <w:gridCol w:w="1166"/>
-        <w:gridCol w:w="943"/>
-        <w:gridCol w:w="955"/>
+        <w:gridCol w:w="975"/>
+        <w:gridCol w:w="944"/>
+        <w:gridCol w:w="911"/>
+        <w:gridCol w:w="945"/>
+        <w:gridCol w:w="945"/>
+        <w:gridCol w:w="1036"/>
+        <w:gridCol w:w="852"/>
+        <w:gridCol w:w="826"/>
+        <w:gridCol w:w="862"/>
       </w:tblGrid>
       <w:tr>
         <w:tc>
           <w:tcPr>
-            <w:tcW w:w="1054" w:type="dxa"/>
+            <w:tcW w:w="975" w:type="dxa"/>
+          </w:tcPr>
+          <w:p>
+            <w:r>
+              <w:rPr>
+                <w:rFonts w:hint="eastAsia"/>
+              </w:rPr>
+              <w:t>游戏模式</w:t>
+            </w:r>
+          </w:p>
+        </w:tc>
+        <w:tc>
+          <w:tcPr>
+            <w:tcW w:w="944" w:type="dxa"/>
+          </w:tcPr>
+          <w:p>
+            <w:r>
+              <w:rPr>
+                <w:rFonts w:hint="eastAsia"/>
+              </w:rPr>
+              <w:t>规定分数</w:t>
+            </w:r>
+          </w:p>
+        </w:tc>
+        <w:tc>
+          <w:tcPr>
+            <w:tcW w:w="911" w:type="dxa"/>
+          </w:tcPr>
+          <w:p>
+            <w:r>
+              <w:rPr>
+                <w:rFonts w:hint="eastAsia"/>
+              </w:rPr>
+              <w:t>规定时间</w:t>
+            </w:r>
+          </w:p>
+        </w:tc>
+        <w:tc>
+          <w:tcPr>
+            <w:tcW w:w="945" w:type="dxa"/>
+          </w:tcPr>
+          <w:p>
+            <w:r>
+              <w:rPr>
+                <w:rFonts w:hint="eastAsia"/>
+              </w:rPr>
+              <w:t>规定步数</w:t>
+            </w:r>
+          </w:p>
+        </w:tc>
+        <w:tc>
+          <w:tcPr>
+            <w:tcW w:w="945" w:type="dxa"/>
+          </w:tcPr>
+          <w:p>
+            <w:r>
+              <w:rPr>
+                <w:rFonts w:hint="eastAsia"/>
+              </w:rPr>
+              <w:t>消除背景板</w:t>
+            </w:r>
+          </w:p>
+        </w:tc>
+        <w:tc>
+          <w:tcPr>
+            <w:tcW w:w="1036" w:type="dxa"/>
+          </w:tcPr>
+          <w:p>
+            <w:r>
+              <w:rPr>
+                <w:rFonts w:hint="eastAsia"/>
+              </w:rPr>
+              <w:t>消除污染果冻</w:t>
+            </w:r>
+          </w:p>
+        </w:tc>
+        <w:tc>
+          <w:tcPr>
+            <w:tcW w:w="852" w:type="dxa"/>
+          </w:tcPr>
+          <w:p>
+            <w:r>
+              <w:rPr>
+                <w:rFonts w:hint="eastAsia"/>
+              </w:rPr>
+              <w:t>收集特定</w:t>
+            </w:r>
+          </w:p>
+        </w:tc>
+        <w:tc>
+          <w:tcPr>
+            <w:tcW w:w="826" w:type="dxa"/>
           </w:tcPr>
           <w:p>
             <w:pPr>
@@ -48,13 +140,422 @@
               <w:rPr>
                 <w:rFonts w:hint="eastAsia"/>
               </w:rPr>
-              <w:t>游戏模式</w:t>
+              <w:t>掉落</w:t>
             </w:r>
           </w:p>
         </w:tc>
         <w:tc>
           <w:tcPr>
-            <w:tcW w:w="1054" w:type="dxa"/>
+            <w:tcW w:w="862" w:type="dxa"/>
+          </w:tcPr>
+          <w:p>
+            <w:r>
+              <w:rPr>
+                <w:rFonts w:hint="eastAsia"/>
+              </w:rPr>
+              <w:t>分回合</w:t>
+            </w:r>
+          </w:p>
+        </w:tc>
+      </w:tr>
+      <w:tr>
+        <w:tc>
+          <w:tcPr>
+            <w:tcW w:w="975" w:type="dxa"/>
+          </w:tcPr>
+          <w:p>
+            <w:r>
+              <w:rPr>
+                <w:rFonts w:hint="eastAsia"/>
+              </w:rPr>
+              <w:t>规定步数分数关</w:t>
+            </w:r>
+          </w:p>
+        </w:tc>
+        <w:tc>
+          <w:tcPr>
+            <w:tcW w:w="944" w:type="dxa"/>
+            <w:shd w:val="clear" w:color="auto" w:fill="92D050"/>
+          </w:tcPr>
+          <w:p/>
+        </w:tc>
+        <w:tc>
+          <w:tcPr>
+            <w:tcW w:w="911" w:type="dxa"/>
+          </w:tcPr>
+          <w:p/>
+        </w:tc>
+        <w:tc>
+          <w:tcPr>
+            <w:tcW w:w="945" w:type="dxa"/>
+            <w:shd w:val="clear" w:color="auto" w:fill="92D050"/>
+          </w:tcPr>
+          <w:p/>
+        </w:tc>
+        <w:tc>
+          <w:tcPr>
+            <w:tcW w:w="945" w:type="dxa"/>
+          </w:tcPr>
+          <w:p/>
+        </w:tc>
+        <w:tc>
+          <w:tcPr>
+            <w:tcW w:w="1036" w:type="dxa"/>
+          </w:tcPr>
+          <w:p/>
+        </w:tc>
+        <w:tc>
+          <w:tcPr>
+            <w:tcW w:w="852" w:type="dxa"/>
+          </w:tcPr>
+          <w:p/>
+        </w:tc>
+        <w:tc>
+          <w:tcPr>
+            <w:tcW w:w="826" w:type="dxa"/>
+          </w:tcPr>
+          <w:p/>
+        </w:tc>
+        <w:tc>
+          <w:tcPr>
+            <w:tcW w:w="862" w:type="dxa"/>
+          </w:tcPr>
+          <w:p/>
+        </w:tc>
+      </w:tr>
+      <w:tr>
+        <w:tc>
+          <w:tcPr>
+            <w:tcW w:w="975" w:type="dxa"/>
+          </w:tcPr>
+          <w:p>
+            <w:r>
+              <w:rPr>
+                <w:rFonts w:hint="eastAsia"/>
+              </w:rPr>
+              <w:t>限时分数关</w:t>
+            </w:r>
+          </w:p>
+        </w:tc>
+        <w:tc>
+          <w:tcPr>
+            <w:tcW w:w="944" w:type="dxa"/>
+            <w:shd w:val="clear" w:color="auto" w:fill="92D050"/>
+          </w:tcPr>
+          <w:p/>
+        </w:tc>
+        <w:tc>
+          <w:tcPr>
+            <w:tcW w:w="911" w:type="dxa"/>
+            <w:shd w:val="clear" w:color="auto" w:fill="92D050"/>
+          </w:tcPr>
+          <w:p/>
+        </w:tc>
+        <w:tc>
+          <w:tcPr>
+            <w:tcW w:w="945" w:type="dxa"/>
+          </w:tcPr>
+          <w:p/>
+        </w:tc>
+        <w:tc>
+          <w:tcPr>
+            <w:tcW w:w="945" w:type="dxa"/>
+          </w:tcPr>
+          <w:p/>
+        </w:tc>
+        <w:tc>
+          <w:tcPr>
+            <w:tcW w:w="1036" w:type="dxa"/>
+          </w:tcPr>
+          <w:p/>
+        </w:tc>
+        <w:tc>
+          <w:tcPr>
+            <w:tcW w:w="852" w:type="dxa"/>
+          </w:tcPr>
+          <w:p/>
+        </w:tc>
+        <w:tc>
+          <w:tcPr>
+            <w:tcW w:w="826" w:type="dxa"/>
+          </w:tcPr>
+          <w:p/>
+        </w:tc>
+        <w:tc>
+          <w:tcPr>
+            <w:tcW w:w="862" w:type="dxa"/>
+          </w:tcPr>
+          <w:p/>
+        </w:tc>
+      </w:tr>
+      <w:tr>
+        <w:tc>
+          <w:tcPr>
+            <w:tcW w:w="975" w:type="dxa"/>
+          </w:tcPr>
+          <w:p>
+            <w:r>
+              <w:rPr>
+                <w:rFonts w:hint="eastAsia"/>
+              </w:rPr>
+              <w:t>限时背景板</w:t>
+            </w:r>
+          </w:p>
+        </w:tc>
+        <w:tc>
+          <w:tcPr>
+            <w:tcW w:w="944" w:type="dxa"/>
+            <w:shd w:val="clear" w:color="auto" w:fill="92D050"/>
+          </w:tcPr>
+          <w:p/>
+        </w:tc>
+        <w:tc>
+          <w:tcPr>
+            <w:tcW w:w="911" w:type="dxa"/>
+            <w:shd w:val="clear" w:color="auto" w:fill="92D050"/>
+          </w:tcPr>
+          <w:p/>
+        </w:tc>
+        <w:tc>
+          <w:tcPr>
+            <w:tcW w:w="945" w:type="dxa"/>
+          </w:tcPr>
+          <w:p/>
+        </w:tc>
+        <w:tc>
+          <w:tcPr>
+            <w:tcW w:w="945" w:type="dxa"/>
+            <w:shd w:val="clear" w:color="auto" w:fill="92D050"/>
+          </w:tcPr>
+          <w:p/>
+        </w:tc>
+        <w:tc>
+          <w:tcPr>
+            <w:tcW w:w="1036" w:type="dxa"/>
+          </w:tcPr>
+          <w:p/>
+        </w:tc>
+        <w:tc>
+          <w:tcPr>
+            <w:tcW w:w="852" w:type="dxa"/>
+          </w:tcPr>
+          <w:p/>
+        </w:tc>
+        <w:tc>
+          <w:tcPr>
+            <w:tcW w:w="826" w:type="dxa"/>
+          </w:tcPr>
+          <w:p/>
+        </w:tc>
+        <w:tc>
+          <w:tcPr>
+            <w:tcW w:w="862" w:type="dxa"/>
+          </w:tcPr>
+          <w:p/>
+        </w:tc>
+      </w:tr>
+      <w:tr>
+        <w:tc>
+          <w:tcPr>
+            <w:tcW w:w="975" w:type="dxa"/>
+          </w:tcPr>
+          <w:p>
+            <w:r>
+              <w:rPr>
+                <w:rFonts w:hint="eastAsia"/>
+              </w:rPr>
+              <w:t>步数背景板</w:t>
+            </w:r>
+          </w:p>
+        </w:tc>
+        <w:tc>
+          <w:tcPr>
+            <w:tcW w:w="944" w:type="dxa"/>
+            <w:shd w:val="clear" w:color="auto" w:fill="92D050"/>
+          </w:tcPr>
+          <w:p/>
+        </w:tc>
+        <w:tc>
+          <w:tcPr>
+            <w:tcW w:w="911" w:type="dxa"/>
+          </w:tcPr>
+          <w:p/>
+        </w:tc>
+        <w:tc>
+          <w:tcPr>
+            <w:tcW w:w="945" w:type="dxa"/>
+            <w:shd w:val="clear" w:color="auto" w:fill="92D050"/>
+          </w:tcPr>
+          <w:p/>
+        </w:tc>
+        <w:tc>
+          <w:tcPr>
+            <w:tcW w:w="945" w:type="dxa"/>
+            <w:shd w:val="clear" w:color="auto" w:fill="92D050"/>
+          </w:tcPr>
+          <w:p/>
+        </w:tc>
+        <w:tc>
+          <w:tcPr>
+            <w:tcW w:w="1036" w:type="dxa"/>
+          </w:tcPr>
+          <w:p/>
+        </w:tc>
+        <w:tc>
+          <w:tcPr>
+            <w:tcW w:w="852" w:type="dxa"/>
+          </w:tcPr>
+          <w:p/>
+        </w:tc>
+        <w:tc>
+          <w:tcPr>
+            <w:tcW w:w="826" w:type="dxa"/>
+          </w:tcPr>
+          <w:p/>
+        </w:tc>
+        <w:tc>
+          <w:tcPr>
+            <w:tcW w:w="862" w:type="dxa"/>
+          </w:tcPr>
+          <w:p/>
+        </w:tc>
+      </w:tr>
+      <w:tr>
+        <w:tc>
+          <w:tcPr>
+            <w:tcW w:w="975" w:type="dxa"/>
+          </w:tcPr>
+          <w:p>
+            <w:r>
+              <w:rPr>
+                <w:rFonts w:hint="eastAsia"/>
+              </w:rPr>
+              <w:t>步数污染果冻</w:t>
+            </w:r>
+          </w:p>
+        </w:tc>
+        <w:tc>
+          <w:tcPr>
+            <w:tcW w:w="944" w:type="dxa"/>
+            <w:shd w:val="clear" w:color="auto" w:fill="92D050"/>
+          </w:tcPr>
+          <w:p/>
+        </w:tc>
+        <w:tc>
+          <w:tcPr>
+            <w:tcW w:w="911" w:type="dxa"/>
+          </w:tcPr>
+          <w:p/>
+        </w:tc>
+        <w:tc>
+          <w:tcPr>
+            <w:tcW w:w="945" w:type="dxa"/>
+            <w:shd w:val="clear" w:color="auto" w:fill="92D050"/>
+          </w:tcPr>
+          <w:p/>
+        </w:tc>
+        <w:tc>
+          <w:tcPr>
+            <w:tcW w:w="945" w:type="dxa"/>
+          </w:tcPr>
+          <w:p/>
+        </w:tc>
+        <w:tc>
+          <w:tcPr>
+            <w:tcW w:w="1036" w:type="dxa"/>
+            <w:shd w:val="clear" w:color="auto" w:fill="92D050"/>
+          </w:tcPr>
+          <w:p/>
+        </w:tc>
+        <w:tc>
+          <w:tcPr>
+            <w:tcW w:w="852" w:type="dxa"/>
+          </w:tcPr>
+          <w:p/>
+        </w:tc>
+        <w:tc>
+          <w:tcPr>
+            <w:tcW w:w="826" w:type="dxa"/>
+          </w:tcPr>
+          <w:p/>
+        </w:tc>
+        <w:tc>
+          <w:tcPr>
+            <w:tcW w:w="862" w:type="dxa"/>
+          </w:tcPr>
+          <w:p/>
+        </w:tc>
+      </w:tr>
+      <w:tr>
+        <w:tc>
+          <w:tcPr>
+            <w:tcW w:w="975" w:type="dxa"/>
+          </w:tcPr>
+          <w:p>
+            <w:r>
+              <w:rPr>
+                <w:rFonts w:hint="eastAsia"/>
+              </w:rPr>
+              <w:t>限时收集</w:t>
+            </w:r>
+          </w:p>
+        </w:tc>
+        <w:tc>
+          <w:tcPr>
+            <w:tcW w:w="944" w:type="dxa"/>
+            <w:shd w:val="clear" w:color="auto" w:fill="92D050"/>
+          </w:tcPr>
+          <w:p/>
+        </w:tc>
+        <w:tc>
+          <w:tcPr>
+            <w:tcW w:w="911" w:type="dxa"/>
+            <w:shd w:val="clear" w:color="auto" w:fill="92D050"/>
+          </w:tcPr>
+          <w:p/>
+        </w:tc>
+        <w:tc>
+          <w:tcPr>
+            <w:tcW w:w="945" w:type="dxa"/>
+          </w:tcPr>
+          <w:p/>
+        </w:tc>
+        <w:tc>
+          <w:tcPr>
+            <w:tcW w:w="945" w:type="dxa"/>
+          </w:tcPr>
+          <w:p/>
+        </w:tc>
+        <w:tc>
+          <w:tcPr>
+            <w:tcW w:w="1036" w:type="dxa"/>
+          </w:tcPr>
+          <w:p/>
+        </w:tc>
+        <w:tc>
+          <w:tcPr>
+            <w:tcW w:w="852" w:type="dxa"/>
+            <w:shd w:val="clear" w:color="auto" w:fill="92D050"/>
+          </w:tcPr>
+          <w:p/>
+        </w:tc>
+        <w:tc>
+          <w:tcPr>
+            <w:tcW w:w="826" w:type="dxa"/>
+          </w:tcPr>
+          <w:p/>
+        </w:tc>
+        <w:tc>
+          <w:tcPr>
+            <w:tcW w:w="862" w:type="dxa"/>
+          </w:tcPr>
+          <w:p/>
+        </w:tc>
+      </w:tr>
+      <w:tr>
+        <w:tc>
+          <w:tcPr>
+            <w:tcW w:w="975" w:type="dxa"/>
           </w:tcPr>
           <w:p>
             <w:pPr>
@@ -66,770 +567,69 @@
               <w:rPr>
                 <w:rFonts w:hint="eastAsia"/>
               </w:rPr>
-              <w:t>规定分数</w:t>
+              <w:t>掉落</w:t>
             </w:r>
           </w:p>
         </w:tc>
         <w:tc>
           <w:tcPr>
-            <w:tcW w:w="1014" w:type="dxa"/>
-          </w:tcPr>
-          <w:p>
-            <w:pPr>
-              <w:rPr>
-                <w:rFonts w:hint="eastAsia"/>
-              </w:rPr>
-            </w:pPr>
-            <w:r>
-              <w:rPr>
-                <w:rFonts w:hint="eastAsia"/>
-              </w:rPr>
-              <w:t>规定时间</w:t>
-            </w:r>
-          </w:p>
-        </w:tc>
-        <w:tc>
-          <w:tcPr>
-            <w:tcW w:w="1055" w:type="dxa"/>
-          </w:tcPr>
-          <w:p>
-            <w:pPr>
-              <w:rPr>
-                <w:rFonts w:hint="eastAsia"/>
-              </w:rPr>
-            </w:pPr>
-            <w:r>
-              <w:rPr>
-                <w:rFonts w:hint="eastAsia"/>
-              </w:rPr>
-              <w:t>规定步数</w:t>
-            </w:r>
-          </w:p>
-        </w:tc>
-        <w:tc>
-          <w:tcPr>
-            <w:tcW w:w="1055" w:type="dxa"/>
-          </w:tcPr>
-          <w:p>
-            <w:pPr>
-              <w:rPr>
-                <w:rFonts w:hint="eastAsia"/>
-              </w:rPr>
-            </w:pPr>
-            <w:r>
-              <w:rPr>
-                <w:rFonts w:hint="eastAsia"/>
-              </w:rPr>
-              <w:t>消除背景板</w:t>
-            </w:r>
-          </w:p>
-        </w:tc>
-        <w:tc>
-          <w:tcPr>
-            <w:tcW w:w="1166" w:type="dxa"/>
-          </w:tcPr>
-          <w:p>
-            <w:pPr>
-              <w:rPr>
-                <w:rFonts w:hint="eastAsia"/>
-              </w:rPr>
-            </w:pPr>
-            <w:r>
-              <w:rPr>
-                <w:rFonts w:hint="eastAsia"/>
-              </w:rPr>
-              <w:t>消除污染果冻</w:t>
-            </w:r>
-          </w:p>
-        </w:tc>
-        <w:tc>
-          <w:tcPr>
-            <w:tcW w:w="943" w:type="dxa"/>
-          </w:tcPr>
-          <w:p>
-            <w:pPr>
-              <w:rPr>
-                <w:rFonts w:hint="eastAsia"/>
-              </w:rPr>
-            </w:pPr>
-            <w:r>
-              <w:rPr>
-                <w:rFonts w:hint="eastAsia"/>
-              </w:rPr>
-              <w:t>收集特定</w:t>
-            </w:r>
-          </w:p>
-        </w:tc>
-        <w:tc>
-          <w:tcPr>
-            <w:tcW w:w="955" w:type="dxa"/>
-          </w:tcPr>
-          <w:p>
-            <w:pPr>
-              <w:rPr>
-                <w:rFonts w:hint="eastAsia"/>
-              </w:rPr>
-            </w:pPr>
-            <w:r>
-              <w:rPr>
-                <w:rFonts w:hint="eastAsia"/>
-              </w:rPr>
-              <w:t>分回合</w:t>
-            </w:r>
-          </w:p>
+            <w:tcW w:w="944" w:type="dxa"/>
+            <w:shd w:val="clear" w:color="auto" w:fill="92D050"/>
+          </w:tcPr>
+          <w:p/>
+        </w:tc>
+        <w:tc>
+          <w:tcPr>
+            <w:tcW w:w="911" w:type="dxa"/>
+            <w:shd w:val="clear" w:color="auto" w:fill="FFFFFF" w:themeFill="background1"/>
+          </w:tcPr>
+          <w:p/>
+        </w:tc>
+        <w:tc>
+          <w:tcPr>
+            <w:tcW w:w="945" w:type="dxa"/>
+          </w:tcPr>
+          <w:p/>
+        </w:tc>
+        <w:tc>
+          <w:tcPr>
+            <w:tcW w:w="945" w:type="dxa"/>
+          </w:tcPr>
+          <w:p/>
+        </w:tc>
+        <w:tc>
+          <w:tcPr>
+            <w:tcW w:w="1036" w:type="dxa"/>
+          </w:tcPr>
+          <w:p/>
+        </w:tc>
+        <w:tc>
+          <w:tcPr>
+            <w:tcW w:w="852" w:type="dxa"/>
+            <w:shd w:val="clear" w:color="auto" w:fill="FFFFFF" w:themeFill="background1"/>
+          </w:tcPr>
+          <w:p/>
+        </w:tc>
+        <w:tc>
+          <w:tcPr>
+            <w:tcW w:w="826" w:type="dxa"/>
+            <w:shd w:val="clear" w:color="auto" w:fill="92D050"/>
+          </w:tcPr>
+          <w:p/>
+        </w:tc>
+        <w:tc>
+          <w:tcPr>
+            <w:tcW w:w="862" w:type="dxa"/>
+          </w:tcPr>
+          <w:p/>
         </w:tc>
       </w:tr>
       <w:tr>
         <w:tc>
           <w:tcPr>
-            <w:tcW w:w="1054" w:type="dxa"/>
+            <w:tcW w:w="975" w:type="dxa"/>
           </w:tcPr>
           <w:p>
-            <w:pPr>
-              <w:rPr>
-                <w:rFonts w:hint="eastAsia"/>
-              </w:rPr>
-            </w:pPr>
-            <w:r>
-              <w:rPr>
-                <w:rFonts w:hint="eastAsia"/>
-              </w:rPr>
-              <w:t>规定步数分数关</w:t>
-            </w:r>
-          </w:p>
-        </w:tc>
-        <w:tc>
-          <w:tcPr>
-            <w:tcW w:w="1054" w:type="dxa"/>
-            <w:shd w:val="clear" w:color="auto" w:fill="92D050"/>
-          </w:tcPr>
-          <w:p>
-            <w:pPr>
-              <w:rPr>
-                <w:rFonts w:hint="eastAsia"/>
-              </w:rPr>
-            </w:pPr>
-          </w:p>
-        </w:tc>
-        <w:tc>
-          <w:tcPr>
-            <w:tcW w:w="1014" w:type="dxa"/>
-          </w:tcPr>
-          <w:p>
-            <w:pPr>
-              <w:rPr>
-                <w:rFonts w:hint="eastAsia"/>
-              </w:rPr>
-            </w:pPr>
-          </w:p>
-        </w:tc>
-        <w:tc>
-          <w:tcPr>
-            <w:tcW w:w="1055" w:type="dxa"/>
-            <w:shd w:val="clear" w:color="auto" w:fill="92D050"/>
-          </w:tcPr>
-          <w:p>
-            <w:pPr>
-              <w:rPr>
-                <w:rFonts w:hint="eastAsia"/>
-              </w:rPr>
-            </w:pPr>
-          </w:p>
-        </w:tc>
-        <w:tc>
-          <w:tcPr>
-            <w:tcW w:w="1055" w:type="dxa"/>
-          </w:tcPr>
-          <w:p>
-            <w:pPr>
-              <w:rPr>
-                <w:rFonts w:hint="eastAsia"/>
-              </w:rPr>
-            </w:pPr>
-          </w:p>
-        </w:tc>
-        <w:tc>
-          <w:tcPr>
-            <w:tcW w:w="1166" w:type="dxa"/>
-          </w:tcPr>
-          <w:p>
-            <w:pPr>
-              <w:rPr>
-                <w:rFonts w:hint="eastAsia"/>
-              </w:rPr>
-            </w:pPr>
-          </w:p>
-        </w:tc>
-        <w:tc>
-          <w:tcPr>
-            <w:tcW w:w="943" w:type="dxa"/>
-          </w:tcPr>
-          <w:p>
-            <w:pPr>
-              <w:rPr>
-                <w:rFonts w:hint="eastAsia"/>
-              </w:rPr>
-            </w:pPr>
-          </w:p>
-        </w:tc>
-        <w:tc>
-          <w:tcPr>
-            <w:tcW w:w="955" w:type="dxa"/>
-          </w:tcPr>
-          <w:p>
-            <w:pPr>
-              <w:rPr>
-                <w:rFonts w:hint="eastAsia"/>
-              </w:rPr>
-            </w:pPr>
-          </w:p>
-        </w:tc>
-      </w:tr>
-      <w:tr>
-        <w:tc>
-          <w:tcPr>
-            <w:tcW w:w="1054" w:type="dxa"/>
-          </w:tcPr>
-          <w:p>
-            <w:pPr>
-              <w:rPr>
-                <w:rFonts w:hint="eastAsia"/>
-              </w:rPr>
-            </w:pPr>
-            <w:r>
-              <w:rPr>
-                <w:rFonts w:hint="eastAsia"/>
-              </w:rPr>
-              <w:t>限时分数关</w:t>
-            </w:r>
-          </w:p>
-        </w:tc>
-        <w:tc>
-          <w:tcPr>
-            <w:tcW w:w="1054" w:type="dxa"/>
-            <w:shd w:val="clear" w:color="auto" w:fill="92D050"/>
-          </w:tcPr>
-          <w:p>
-            <w:pPr>
-              <w:rPr>
-                <w:rFonts w:hint="eastAsia"/>
-              </w:rPr>
-            </w:pPr>
-          </w:p>
-        </w:tc>
-        <w:tc>
-          <w:tcPr>
-            <w:tcW w:w="1014" w:type="dxa"/>
-            <w:shd w:val="clear" w:color="auto" w:fill="92D050"/>
-          </w:tcPr>
-          <w:p>
-            <w:pPr>
-              <w:rPr>
-                <w:rFonts w:hint="eastAsia"/>
-              </w:rPr>
-            </w:pPr>
-          </w:p>
-        </w:tc>
-        <w:tc>
-          <w:tcPr>
-            <w:tcW w:w="1055" w:type="dxa"/>
-          </w:tcPr>
-          <w:p>
-            <w:pPr>
-              <w:rPr>
-                <w:rFonts w:hint="eastAsia"/>
-              </w:rPr>
-            </w:pPr>
-          </w:p>
-        </w:tc>
-        <w:tc>
-          <w:tcPr>
-            <w:tcW w:w="1055" w:type="dxa"/>
-          </w:tcPr>
-          <w:p>
-            <w:pPr>
-              <w:rPr>
-                <w:rFonts w:hint="eastAsia"/>
-              </w:rPr>
-            </w:pPr>
-          </w:p>
-        </w:tc>
-        <w:tc>
-          <w:tcPr>
-            <w:tcW w:w="1166" w:type="dxa"/>
-          </w:tcPr>
-          <w:p>
-            <w:pPr>
-              <w:rPr>
-                <w:rFonts w:hint="eastAsia"/>
-              </w:rPr>
-            </w:pPr>
-          </w:p>
-        </w:tc>
-        <w:tc>
-          <w:tcPr>
-            <w:tcW w:w="943" w:type="dxa"/>
-          </w:tcPr>
-          <w:p>
-            <w:pPr>
-              <w:rPr>
-                <w:rFonts w:hint="eastAsia"/>
-              </w:rPr>
-            </w:pPr>
-          </w:p>
-        </w:tc>
-        <w:tc>
-          <w:tcPr>
-            <w:tcW w:w="955" w:type="dxa"/>
-          </w:tcPr>
-          <w:p>
-            <w:pPr>
-              <w:rPr>
-                <w:rFonts w:hint="eastAsia"/>
-              </w:rPr>
-            </w:pPr>
-          </w:p>
-        </w:tc>
-      </w:tr>
-      <w:tr>
-        <w:tc>
-          <w:tcPr>
-            <w:tcW w:w="1054" w:type="dxa"/>
-          </w:tcPr>
-          <w:p>
-            <w:pPr>
-              <w:rPr>
-                <w:rFonts w:hint="eastAsia"/>
-              </w:rPr>
-            </w:pPr>
-            <w:r>
-              <w:rPr>
-                <w:rFonts w:hint="eastAsia"/>
-              </w:rPr>
-              <w:t>限时背景板</w:t>
-            </w:r>
-          </w:p>
-        </w:tc>
-        <w:tc>
-          <w:tcPr>
-            <w:tcW w:w="1054" w:type="dxa"/>
-            <w:shd w:val="clear" w:color="auto" w:fill="92D050"/>
-          </w:tcPr>
-          <w:p>
-            <w:pPr>
-              <w:rPr>
-                <w:rFonts w:hint="eastAsia"/>
-              </w:rPr>
-            </w:pPr>
-          </w:p>
-        </w:tc>
-        <w:tc>
-          <w:tcPr>
-            <w:tcW w:w="1014" w:type="dxa"/>
-            <w:shd w:val="clear" w:color="auto" w:fill="92D050"/>
-          </w:tcPr>
-          <w:p>
-            <w:pPr>
-              <w:rPr>
-                <w:rFonts w:hint="eastAsia"/>
-              </w:rPr>
-            </w:pPr>
-          </w:p>
-        </w:tc>
-        <w:tc>
-          <w:tcPr>
-            <w:tcW w:w="1055" w:type="dxa"/>
-          </w:tcPr>
-          <w:p>
-            <w:pPr>
-              <w:rPr>
-                <w:rFonts w:hint="eastAsia"/>
-              </w:rPr>
-            </w:pPr>
-          </w:p>
-        </w:tc>
-        <w:tc>
-          <w:tcPr>
-            <w:tcW w:w="1055" w:type="dxa"/>
-            <w:shd w:val="clear" w:color="auto" w:fill="92D050"/>
-          </w:tcPr>
-          <w:p>
-            <w:pPr>
-              <w:rPr>
-                <w:rFonts w:hint="eastAsia"/>
-              </w:rPr>
-            </w:pPr>
-          </w:p>
-        </w:tc>
-        <w:tc>
-          <w:tcPr>
-            <w:tcW w:w="1166" w:type="dxa"/>
-          </w:tcPr>
-          <w:p>
-            <w:pPr>
-              <w:rPr>
-                <w:rFonts w:hint="eastAsia"/>
-              </w:rPr>
-            </w:pPr>
-          </w:p>
-        </w:tc>
-        <w:tc>
-          <w:tcPr>
-            <w:tcW w:w="943" w:type="dxa"/>
-          </w:tcPr>
-          <w:p>
-            <w:pPr>
-              <w:rPr>
-                <w:rFonts w:hint="eastAsia"/>
-              </w:rPr>
-            </w:pPr>
-          </w:p>
-        </w:tc>
-        <w:tc>
-          <w:tcPr>
-            <w:tcW w:w="955" w:type="dxa"/>
-          </w:tcPr>
-          <w:p>
-            <w:pPr>
-              <w:rPr>
-                <w:rFonts w:hint="eastAsia"/>
-              </w:rPr>
-            </w:pPr>
-          </w:p>
-        </w:tc>
-      </w:tr>
-      <w:tr>
-        <w:tc>
-          <w:tcPr>
-            <w:tcW w:w="1054" w:type="dxa"/>
-          </w:tcPr>
-          <w:p>
-            <w:pPr>
-              <w:rPr>
-                <w:rFonts w:hint="eastAsia"/>
-              </w:rPr>
-            </w:pPr>
-            <w:r>
-              <w:rPr>
-                <w:rFonts w:hint="eastAsia"/>
-              </w:rPr>
-              <w:t>步数背景板</w:t>
-            </w:r>
-          </w:p>
-        </w:tc>
-        <w:tc>
-          <w:tcPr>
-            <w:tcW w:w="1054" w:type="dxa"/>
-            <w:shd w:val="clear" w:color="auto" w:fill="92D050"/>
-          </w:tcPr>
-          <w:p>
-            <w:pPr>
-              <w:rPr>
-                <w:rFonts w:hint="eastAsia"/>
-              </w:rPr>
-            </w:pPr>
-          </w:p>
-        </w:tc>
-        <w:tc>
-          <w:tcPr>
-            <w:tcW w:w="1014" w:type="dxa"/>
-          </w:tcPr>
-          <w:p>
-            <w:pPr>
-              <w:rPr>
-                <w:rFonts w:hint="eastAsia"/>
-              </w:rPr>
-            </w:pPr>
-          </w:p>
-        </w:tc>
-        <w:tc>
-          <w:tcPr>
-            <w:tcW w:w="1055" w:type="dxa"/>
-            <w:shd w:val="clear" w:color="auto" w:fill="92D050"/>
-          </w:tcPr>
-          <w:p>
-            <w:pPr>
-              <w:rPr>
-                <w:rFonts w:hint="eastAsia"/>
-              </w:rPr>
-            </w:pPr>
-          </w:p>
-        </w:tc>
-        <w:tc>
-          <w:tcPr>
-            <w:tcW w:w="1055" w:type="dxa"/>
-            <w:shd w:val="clear" w:color="auto" w:fill="92D050"/>
-          </w:tcPr>
-          <w:p>
-            <w:pPr>
-              <w:rPr>
-                <w:rFonts w:hint="eastAsia"/>
-              </w:rPr>
-            </w:pPr>
-          </w:p>
-        </w:tc>
-        <w:tc>
-          <w:tcPr>
-            <w:tcW w:w="1166" w:type="dxa"/>
-          </w:tcPr>
-          <w:p>
-            <w:pPr>
-              <w:rPr>
-                <w:rFonts w:hint="eastAsia"/>
-              </w:rPr>
-            </w:pPr>
-          </w:p>
-        </w:tc>
-        <w:tc>
-          <w:tcPr>
-            <w:tcW w:w="943" w:type="dxa"/>
-          </w:tcPr>
-          <w:p>
-            <w:pPr>
-              <w:rPr>
-                <w:rFonts w:hint="eastAsia"/>
-              </w:rPr>
-            </w:pPr>
-          </w:p>
-        </w:tc>
-        <w:tc>
-          <w:tcPr>
-            <w:tcW w:w="955" w:type="dxa"/>
-          </w:tcPr>
-          <w:p>
-            <w:pPr>
-              <w:rPr>
-                <w:rFonts w:hint="eastAsia"/>
-              </w:rPr>
-            </w:pPr>
-          </w:p>
-        </w:tc>
-      </w:tr>
-      <w:tr>
-        <w:tc>
-          <w:tcPr>
-            <w:tcW w:w="1054" w:type="dxa"/>
-          </w:tcPr>
-          <w:p>
-            <w:pPr>
-              <w:rPr>
-                <w:rFonts w:hint="eastAsia"/>
-              </w:rPr>
-            </w:pPr>
-            <w:r>
-              <w:rPr>
-                <w:rFonts w:hint="eastAsia"/>
-              </w:rPr>
-              <w:t>步数污染果冻</w:t>
-            </w:r>
-          </w:p>
-        </w:tc>
-        <w:tc>
-          <w:tcPr>
-            <w:tcW w:w="1054" w:type="dxa"/>
-            <w:shd w:val="clear" w:color="auto" w:fill="92D050"/>
-          </w:tcPr>
-          <w:p>
-            <w:pPr>
-              <w:rPr>
-                <w:rFonts w:hint="eastAsia"/>
-              </w:rPr>
-            </w:pPr>
-          </w:p>
-        </w:tc>
-        <w:tc>
-          <w:tcPr>
-            <w:tcW w:w="1014" w:type="dxa"/>
-          </w:tcPr>
-          <w:p>
-            <w:pPr>
-              <w:rPr>
-                <w:rFonts w:hint="eastAsia"/>
-              </w:rPr>
-            </w:pPr>
-          </w:p>
-        </w:tc>
-        <w:tc>
-          <w:tcPr>
-            <w:tcW w:w="1055" w:type="dxa"/>
-            <w:shd w:val="clear" w:color="auto" w:fill="92D050"/>
-          </w:tcPr>
-          <w:p>
-            <w:pPr>
-              <w:rPr>
-                <w:rFonts w:hint="eastAsia"/>
-              </w:rPr>
-            </w:pPr>
-          </w:p>
-        </w:tc>
-        <w:tc>
-          <w:tcPr>
-            <w:tcW w:w="1055" w:type="dxa"/>
-          </w:tcPr>
-          <w:p>
-            <w:pPr>
-              <w:rPr>
-                <w:rFonts w:hint="eastAsia"/>
-              </w:rPr>
-            </w:pPr>
-          </w:p>
-        </w:tc>
-        <w:tc>
-          <w:tcPr>
-            <w:tcW w:w="1166" w:type="dxa"/>
-            <w:shd w:val="clear" w:color="auto" w:fill="92D050"/>
-          </w:tcPr>
-          <w:p>
-            <w:pPr>
-              <w:rPr>
-                <w:rFonts w:hint="eastAsia"/>
-              </w:rPr>
-            </w:pPr>
-          </w:p>
-        </w:tc>
-        <w:tc>
-          <w:tcPr>
-            <w:tcW w:w="943" w:type="dxa"/>
-          </w:tcPr>
-          <w:p>
-            <w:pPr>
-              <w:rPr>
-                <w:rFonts w:hint="eastAsia"/>
-              </w:rPr>
-            </w:pPr>
-          </w:p>
-        </w:tc>
-        <w:tc>
-          <w:tcPr>
-            <w:tcW w:w="955" w:type="dxa"/>
-          </w:tcPr>
-          <w:p>
-            <w:pPr>
-              <w:rPr>
-                <w:rFonts w:hint="eastAsia"/>
-              </w:rPr>
-            </w:pPr>
-          </w:p>
-        </w:tc>
-      </w:tr>
-      <w:tr>
-        <w:tc>
-          <w:tcPr>
-            <w:tcW w:w="1054" w:type="dxa"/>
-          </w:tcPr>
-          <w:p>
-            <w:pPr>
-              <w:rPr>
-                <w:rFonts w:hint="eastAsia"/>
-              </w:rPr>
-            </w:pPr>
-            <w:r>
-              <w:rPr>
-                <w:rFonts w:hint="eastAsia"/>
-              </w:rPr>
-              <w:t>限时收集</w:t>
-            </w:r>
-          </w:p>
-        </w:tc>
-        <w:tc>
-          <w:tcPr>
-            <w:tcW w:w="1054" w:type="dxa"/>
-            <w:shd w:val="clear" w:color="auto" w:fill="92D050"/>
-          </w:tcPr>
-          <w:p>
-            <w:pPr>
-              <w:rPr>
-                <w:rFonts w:hint="eastAsia"/>
-              </w:rPr>
-            </w:pPr>
-          </w:p>
-        </w:tc>
-        <w:tc>
-          <w:tcPr>
-            <w:tcW w:w="1014" w:type="dxa"/>
-            <w:shd w:val="clear" w:color="auto" w:fill="92D050"/>
-          </w:tcPr>
-          <w:p>
-            <w:pPr>
-              <w:rPr>
-                <w:rFonts w:hint="eastAsia"/>
-              </w:rPr>
-            </w:pPr>
-          </w:p>
-        </w:tc>
-        <w:tc>
-          <w:tcPr>
-            <w:tcW w:w="1055" w:type="dxa"/>
-          </w:tcPr>
-          <w:p>
-            <w:pPr>
-              <w:rPr>
-                <w:rFonts w:hint="eastAsia"/>
-              </w:rPr>
-            </w:pPr>
-          </w:p>
-        </w:tc>
-        <w:tc>
-          <w:tcPr>
-            <w:tcW w:w="1055" w:type="dxa"/>
-          </w:tcPr>
-          <w:p>
-            <w:pPr>
-              <w:rPr>
-                <w:rFonts w:hint="eastAsia"/>
-              </w:rPr>
-            </w:pPr>
-          </w:p>
-        </w:tc>
-        <w:tc>
-          <w:tcPr>
-            <w:tcW w:w="1166" w:type="dxa"/>
-          </w:tcPr>
-          <w:p>
-            <w:pPr>
-              <w:rPr>
-                <w:rFonts w:hint="eastAsia"/>
-              </w:rPr>
-            </w:pPr>
-          </w:p>
-        </w:tc>
-        <w:tc>
-          <w:tcPr>
-            <w:tcW w:w="943" w:type="dxa"/>
-            <w:shd w:val="clear" w:color="auto" w:fill="92D050"/>
-          </w:tcPr>
-          <w:p>
-            <w:pPr>
-              <w:rPr>
-                <w:rFonts w:hint="eastAsia"/>
-              </w:rPr>
-            </w:pPr>
-          </w:p>
-        </w:tc>
-        <w:tc>
-          <w:tcPr>
-            <w:tcW w:w="955" w:type="dxa"/>
-          </w:tcPr>
-          <w:p>
-            <w:pPr>
-              <w:rPr>
-                <w:rFonts w:hint="eastAsia"/>
-              </w:rPr>
-            </w:pPr>
-          </w:p>
-        </w:tc>
-      </w:tr>
-      <w:tr>
-        <w:tc>
-          <w:tcPr>
-            <w:tcW w:w="1054" w:type="dxa"/>
-          </w:tcPr>
-          <w:p>
-            <w:pPr>
-              <w:rPr>
-                <w:rFonts w:hint="eastAsia"/>
-              </w:rPr>
-            </w:pPr>
             <w:r>
               <w:rPr>
                 <w:rFonts w:hint="eastAsia"/>
@@ -846,93 +646,58 @@
         </w:tc>
         <w:tc>
           <w:tcPr>
-            <w:tcW w:w="1054" w:type="dxa"/>
-            <w:shd w:val="clear" w:color="auto" w:fill="92D050"/>
-          </w:tcPr>
-          <w:p>
-            <w:pPr>
-              <w:rPr>
-                <w:rFonts w:hint="eastAsia"/>
-              </w:rPr>
-            </w:pPr>
-          </w:p>
-        </w:tc>
-        <w:tc>
-          <w:tcPr>
-            <w:tcW w:w="1014" w:type="dxa"/>
-            <w:shd w:val="clear" w:color="auto" w:fill="92D050"/>
-          </w:tcPr>
-          <w:p>
-            <w:pPr>
-              <w:rPr>
-                <w:rFonts w:hint="eastAsia"/>
-              </w:rPr>
-            </w:pPr>
-          </w:p>
-        </w:tc>
-        <w:tc>
-          <w:tcPr>
-            <w:tcW w:w="1055" w:type="dxa"/>
-          </w:tcPr>
-          <w:p>
-            <w:pPr>
-              <w:rPr>
-                <w:rFonts w:hint="eastAsia"/>
-              </w:rPr>
-            </w:pPr>
-          </w:p>
-        </w:tc>
-        <w:tc>
-          <w:tcPr>
-            <w:tcW w:w="1055" w:type="dxa"/>
-            <w:shd w:val="clear" w:color="auto" w:fill="92D050"/>
-          </w:tcPr>
-          <w:p>
-            <w:pPr>
-              <w:rPr>
-                <w:rFonts w:hint="eastAsia"/>
-              </w:rPr>
-            </w:pPr>
-          </w:p>
-        </w:tc>
-        <w:tc>
-          <w:tcPr>
-            <w:tcW w:w="1166" w:type="dxa"/>
-            <w:shd w:val="clear" w:color="auto" w:fill="92D050"/>
-          </w:tcPr>
-          <w:p>
-            <w:pPr>
-              <w:rPr>
-                <w:rFonts w:hint="eastAsia"/>
-              </w:rPr>
-            </w:pPr>
-          </w:p>
-        </w:tc>
-        <w:tc>
-          <w:tcPr>
-            <w:tcW w:w="943" w:type="dxa"/>
-            <w:shd w:val="clear" w:color="auto" w:fill="92D050"/>
-          </w:tcPr>
-          <w:p>
-            <w:pPr>
-              <w:rPr>
-                <w:rFonts w:hint="eastAsia"/>
-              </w:rPr>
-            </w:pPr>
-          </w:p>
-        </w:tc>
-        <w:tc>
-          <w:tcPr>
-            <w:tcW w:w="955" w:type="dxa"/>
-            <w:shd w:val="clear" w:color="auto" w:fill="92D050"/>
-          </w:tcPr>
-          <w:p>
-            <w:pPr>
-              <w:rPr>
-                <w:rFonts w:hint="eastAsia"/>
-              </w:rPr>
-            </w:pPr>
-          </w:p>
+            <w:tcW w:w="944" w:type="dxa"/>
+            <w:shd w:val="clear" w:color="auto" w:fill="92D050"/>
+          </w:tcPr>
+          <w:p/>
+        </w:tc>
+        <w:tc>
+          <w:tcPr>
+            <w:tcW w:w="911" w:type="dxa"/>
+            <w:shd w:val="clear" w:color="auto" w:fill="92D050"/>
+          </w:tcPr>
+          <w:p/>
+        </w:tc>
+        <w:tc>
+          <w:tcPr>
+            <w:tcW w:w="945" w:type="dxa"/>
+          </w:tcPr>
+          <w:p/>
+        </w:tc>
+        <w:tc>
+          <w:tcPr>
+            <w:tcW w:w="945" w:type="dxa"/>
+            <w:shd w:val="clear" w:color="auto" w:fill="92D050"/>
+          </w:tcPr>
+          <w:p/>
+        </w:tc>
+        <w:tc>
+          <w:tcPr>
+            <w:tcW w:w="1036" w:type="dxa"/>
+            <w:shd w:val="clear" w:color="auto" w:fill="92D050"/>
+          </w:tcPr>
+          <w:p/>
+        </w:tc>
+        <w:tc>
+          <w:tcPr>
+            <w:tcW w:w="852" w:type="dxa"/>
+            <w:shd w:val="clear" w:color="auto" w:fill="92D050"/>
+          </w:tcPr>
+          <w:p/>
+        </w:tc>
+        <w:tc>
+          <w:tcPr>
+            <w:tcW w:w="826" w:type="dxa"/>
+            <w:shd w:val="clear" w:color="auto" w:fill="92D050"/>
+          </w:tcPr>
+          <w:p/>
+        </w:tc>
+        <w:tc>
+          <w:tcPr>
+            <w:tcW w:w="862" w:type="dxa"/>
+            <w:shd w:val="clear" w:color="auto" w:fill="92D050"/>
+          </w:tcPr>
+          <w:p/>
         </w:tc>
       </w:tr>
     </w:tbl>
@@ -941,7 +706,6 @@
     <w:p>
       <w:pPr>
         <w:rPr>
-          <w:rFonts w:hint="eastAsia"/>
           <w:bdr w:val="single" w:sz="4" w:space="0" w:color="auto"/>
         </w:rPr>
       </w:pPr>
@@ -974,7 +738,6 @@
     <w:p>
       <w:pPr>
         <w:rPr>
-          <w:rFonts w:hint="eastAsia"/>
           <w:bdr w:val="single" w:sz="4" w:space="0" w:color="auto"/>
         </w:rPr>
       </w:pPr>
@@ -1007,7 +770,6 @@
     <w:p>
       <w:pPr>
         <w:rPr>
-          <w:rFonts w:hint="eastAsia"/>
           <w:bdr w:val="single" w:sz="4" w:space="0" w:color="auto"/>
         </w:rPr>
       </w:pPr>
@@ -1037,13 +799,47 @@
           <w:highlight w:val="yellow"/>
           <w:bdr w:val="single" w:sz="4" w:space="0" w:color="auto"/>
         </w:rPr>
-        <w:t>Boss</w:t>
-      </w:r>
+        <w:t>掉落</w:t>
+      </w:r>
+    </w:p>
+    <w:p>
+      <w:r>
+        <w:t>就是让专门的收集型物品掉落到下方</w:t>
+      </w:r>
+      <w:r>
+        <w:t>出口</w:t>
+      </w:r>
+      <w:bookmarkStart w:id="0" w:name="_GoBack"/>
+      <w:bookmarkEnd w:id="0"/>
+      <w:r>
+        <w:t>。</w:t>
+      </w:r>
+    </w:p>
+    <w:p>
+      <w:pPr>
+        <w:rPr>
+          <w:rFonts w:hint="eastAsia"/>
+        </w:rPr>
+      </w:pPr>
+    </w:p>
+    <w:p>
+      <w:pPr>
+        <w:rPr>
+          <w:bdr w:val="single" w:sz="4" w:space="0" w:color="auto"/>
+        </w:rPr>
+      </w:pPr>
       <w:r>
         <w:rPr>
           <w:highlight w:val="yellow"/>
           <w:bdr w:val="single" w:sz="4" w:space="0" w:color="auto"/>
         </w:rPr>
+        <w:t>Boss</w:t>
+      </w:r>
+      <w:r>
+        <w:rPr>
+          <w:highlight w:val="yellow"/>
+          <w:bdr w:val="single" w:sz="4" w:space="0" w:color="auto"/>
+        </w:rPr>
         <w:t>模式详解</w:t>
       </w:r>
     </w:p>
@@ -1063,11 +859,6 @@
       </w:r>
     </w:p>
     <w:p>
-      <w:pPr>
-        <w:rPr>
-          <w:rFonts w:hint="eastAsia"/>
-        </w:rPr>
-      </w:pPr>
       <w:r>
         <w:rPr>
           <w:rFonts w:hint="eastAsia"/>
@@ -1092,15 +883,7 @@
         <w:rPr>
           <w:rFonts w:hint="eastAsia"/>
         </w:rPr>
-        <w:t>在每个回合，有一些“</w:t>
-      </w:r>
-      <w:bookmarkStart w:id="0" w:name="_GoBack"/>
-      <w:bookmarkEnd w:id="0"/>
-      <w:r>
-        <w:rPr>
-          <w:rFonts w:hint="eastAsia"/>
-        </w:rPr>
-        <w:t>收集特定”的条件。只要收集全了，就可以对</w:t>
+        <w:t>在每个回合，有一些“收集特定”的条件。只要收集全了，就可以对</w:t>
       </w:r>
       <w:r>
         <w:rPr>
@@ -1128,11 +911,6 @@
       </w:r>
     </w:p>
     <w:p>
-      <w:pPr>
-        <w:rPr>
-          <w:rFonts w:hint="eastAsia"/>
-        </w:rPr>
-      </w:pPr>
       <w:r>
         <w:rPr>
           <w:rFonts w:hint="eastAsia"/>
@@ -1194,12 +972,8 @@
     </w:p>
     <w:p/>
     <w:p>
-      <w:pPr>
-        <w:rPr>
-          <w:rFonts w:hint="eastAsia"/>
-        </w:rPr>
-      </w:pPr>
-      <w:r>
+      <w:r>
+        <w:lastRenderedPageBreak/>
         <w:t>简单地说，除了血条以外，每个回合的</w:t>
       </w:r>
       <w:r>
@@ -2150,7 +1924,7 @@
 </file>
 
 <file path=customXml/itemProps1.xml><?xml version="1.0" encoding="utf-8"?>
-<ds:datastoreItem xmlns:ds="http://schemas.openxmlformats.org/officeDocument/2006/customXml" ds:itemID="{5CDB5EEC-9399-416F-A4DA-27BC47DD4A7C}">
+<ds:datastoreItem xmlns:ds="http://schemas.openxmlformats.org/officeDocument/2006/customXml" ds:itemID="{70B1114A-99DA-4B88-A893-A62CF7F9BAA0}">
   <ds:schemaRefs>
     <ds:schemaRef ds:uri="http://schemas.openxmlformats.org/officeDocument/2006/bibliography"/>
   </ds:schemaRefs>

--- a/Document/游戏模式.docx
+++ b/Document/游戏模式.docx
@@ -131,11 +131,6 @@
             <w:tcW w:w="826" w:type="dxa"/>
           </w:tcPr>
           <w:p>
-            <w:pPr>
-              <w:rPr>
-                <w:rFonts w:hint="eastAsia"/>
-              </w:rPr>
-            </w:pPr>
             <w:r>
               <w:rPr>
                 <w:rFonts w:hint="eastAsia"/>
@@ -168,8 +163,16 @@
               <w:rPr>
                 <w:rFonts w:hint="eastAsia"/>
               </w:rPr>
-              <w:t>规定步数分数关</w:t>
+              <w:t>规定步数</w:t>
             </w:r>
+            <w:proofErr w:type="gramStart"/>
+            <w:r>
+              <w:rPr>
+                <w:rFonts w:hint="eastAsia"/>
+              </w:rPr>
+              <w:t>分数关</w:t>
+            </w:r>
+            <w:proofErr w:type="gramEnd"/>
           </w:p>
         </w:tc>
         <w:tc>
@@ -233,8 +236,16 @@
               <w:rPr>
                 <w:rFonts w:hint="eastAsia"/>
               </w:rPr>
-              <w:t>限时分数关</w:t>
+              <w:t>限时</w:t>
             </w:r>
+            <w:proofErr w:type="gramStart"/>
+            <w:r>
+              <w:rPr>
+                <w:rFonts w:hint="eastAsia"/>
+              </w:rPr>
+              <w:t>分数关</w:t>
+            </w:r>
+            <w:proofErr w:type="gramEnd"/>
           </w:p>
         </w:tc>
         <w:tc>
@@ -558,11 +569,6 @@
             <w:tcW w:w="975" w:type="dxa"/>
           </w:tcPr>
           <w:p>
-            <w:pPr>
-              <w:rPr>
-                <w:rFonts w:hint="eastAsia"/>
-              </w:rPr>
-            </w:pPr>
             <w:r>
               <w:rPr>
                 <w:rFonts w:hint="eastAsia"/>
@@ -588,6 +594,7 @@
         <w:tc>
           <w:tcPr>
             <w:tcW w:w="945" w:type="dxa"/>
+            <w:shd w:val="clear" w:color="auto" w:fill="92D050"/>
           </w:tcPr>
           <w:p/>
         </w:tc>
@@ -753,12 +760,14 @@
       <w:r>
         <w:t>就是</w:t>
       </w:r>
+      <w:proofErr w:type="spellStart"/>
       <w:r>
         <w:rPr>
           <w:rFonts w:hint="eastAsia"/>
         </w:rPr>
         <w:t>CandyCrash</w:t>
       </w:r>
+      <w:proofErr w:type="spellEnd"/>
       <w:r>
         <w:rPr>
           <w:rFonts w:hint="eastAsia"/>
@@ -790,7 +799,6 @@
     <w:p>
       <w:pPr>
         <w:rPr>
-          <w:rFonts w:hint="eastAsia"/>
           <w:bdr w:val="single" w:sz="4" w:space="0" w:color="auto"/>
         </w:rPr>
       </w:pPr>
@@ -809,133 +817,852 @@
       <w:r>
         <w:t>出口</w:t>
       </w:r>
+      <w:r>
+        <w:t>。</w:t>
+      </w:r>
+    </w:p>
+    <w:p/>
+    <w:p>
+      <w:pPr>
+        <w:rPr>
+          <w:bdr w:val="single" w:sz="4" w:space="0" w:color="auto"/>
+        </w:rPr>
+      </w:pPr>
+      <w:r>
+        <w:rPr>
+          <w:highlight w:val="yellow"/>
+          <w:bdr w:val="single" w:sz="4" w:space="0" w:color="auto"/>
+        </w:rPr>
+        <w:t>Boss</w:t>
+      </w:r>
+      <w:r>
+        <w:rPr>
+          <w:highlight w:val="yellow"/>
+          <w:bdr w:val="single" w:sz="4" w:space="0" w:color="auto"/>
+        </w:rPr>
+        <w:t>模式详解</w:t>
+      </w:r>
+    </w:p>
+    <w:p/>
+    <w:p>
+      <w:r>
+        <w:rPr>
+          <w:rFonts w:hint="eastAsia"/>
+        </w:rPr>
+        <w:t>Boss</w:t>
+      </w:r>
+      <w:r>
+        <w:rPr>
+          <w:rFonts w:hint="eastAsia"/>
+        </w:rPr>
+        <w:t>有一个血条。</w:t>
+      </w:r>
+    </w:p>
+    <w:p>
+      <w:r>
+        <w:rPr>
+          <w:rFonts w:hint="eastAsia"/>
+        </w:rPr>
+        <w:t>Boss</w:t>
+      </w:r>
+      <w:r>
+        <w:rPr>
+          <w:rFonts w:hint="eastAsia"/>
+        </w:rPr>
+        <w:t>模式分回合</w:t>
+      </w:r>
+    </w:p>
+    <w:p>
+      <w:r>
+        <w:rPr>
+          <w:rFonts w:hint="eastAsia"/>
+        </w:rPr>
+        <w:t>Boss</w:t>
+      </w:r>
+      <w:r>
+        <w:rPr>
+          <w:rFonts w:hint="eastAsia"/>
+        </w:rPr>
+        <w:t>在每个回合，有一些“收集特定”的条件。只要收集全了，就可以对</w:t>
+      </w:r>
+      <w:r>
+        <w:rPr>
+          <w:rFonts w:hint="eastAsia"/>
+        </w:rPr>
+        <w:t>Boss</w:t>
+      </w:r>
+      <w:r>
+        <w:rPr>
+          <w:rFonts w:hint="eastAsia"/>
+        </w:rPr>
+        <w:t>的</w:t>
+      </w:r>
+      <w:r>
+        <w:rPr>
+          <w:rFonts w:hint="eastAsia"/>
+        </w:rPr>
+        <w:t>HP</w:t>
+      </w:r>
+      <w:r>
+        <w:rPr>
+          <w:rFonts w:hint="eastAsia"/>
+        </w:rPr>
+        <w:t>造成伤害。</w:t>
+      </w:r>
+    </w:p>
+    <w:p>
+      <w:r>
+        <w:rPr>
+          <w:rFonts w:hint="eastAsia"/>
+        </w:rPr>
+        <w:t>Boss</w:t>
+      </w:r>
+      <w:r>
+        <w:rPr>
+          <w:rFonts w:hint="eastAsia"/>
+        </w:rPr>
+        <w:t>的每个回合限时。但是因为关卡本身限制总步数，实际上也是限步数。</w:t>
+      </w:r>
+    </w:p>
+    <w:p>
+      <w:r>
+        <w:rPr>
+          <w:rFonts w:hint="eastAsia"/>
+        </w:rPr>
+        <w:t>回合条件达成，则</w:t>
+      </w:r>
+      <w:r>
+        <w:rPr>
+          <w:rFonts w:hint="eastAsia"/>
+        </w:rPr>
+        <w:t>Boss</w:t>
+      </w:r>
+      <w:r>
+        <w:t xml:space="preserve"> </w:t>
+      </w:r>
+      <w:r>
+        <w:rPr>
+          <w:rFonts w:hint="eastAsia"/>
+        </w:rPr>
+        <w:t>HP</w:t>
+      </w:r>
+      <w:r>
+        <w:rPr>
+          <w:rFonts w:hint="eastAsia"/>
+        </w:rPr>
+        <w:t>下降特定点数（可配置）。</w:t>
+      </w:r>
+    </w:p>
+    <w:p>
+      <w:r>
+        <w:t>回合条件未达成，则</w:t>
+      </w:r>
+      <w:proofErr w:type="spellStart"/>
+      <w:r>
+        <w:rPr>
+          <w:rFonts w:hint="eastAsia"/>
+        </w:rPr>
+        <w:t>BossHP</w:t>
+      </w:r>
+      <w:proofErr w:type="spellEnd"/>
+      <w:r>
+        <w:rPr>
+          <w:rFonts w:hint="eastAsia"/>
+        </w:rPr>
+        <w:t>回复，并重新设定此回合目标。</w:t>
+      </w:r>
+    </w:p>
+    <w:p/>
+    <w:p>
+      <w:r>
+        <w:lastRenderedPageBreak/>
+        <w:t>简单地说，</w:t>
+      </w:r>
+      <w:proofErr w:type="gramStart"/>
+      <w:r>
+        <w:t>除了血条以外</w:t>
+      </w:r>
+      <w:proofErr w:type="gramEnd"/>
+      <w:r>
+        <w:t>，每个回合的</w:t>
+      </w:r>
+      <w:r>
+        <w:rPr>
+          <w:rFonts w:hint="eastAsia"/>
+        </w:rPr>
+        <w:t>Boss</w:t>
+      </w:r>
+      <w:r>
+        <w:rPr>
+          <w:rFonts w:hint="eastAsia"/>
+        </w:rPr>
+        <w:t>战，就是一个小的限时达成目标的关卡，失败则给</w:t>
+      </w:r>
+      <w:r>
+        <w:rPr>
+          <w:rFonts w:hint="eastAsia"/>
+        </w:rPr>
+        <w:t>Boss</w:t>
+      </w:r>
+      <w:r>
+        <w:rPr>
+          <w:rFonts w:hint="eastAsia"/>
+        </w:rPr>
+        <w:t>回复，成功则给</w:t>
+      </w:r>
+      <w:r>
+        <w:rPr>
+          <w:rFonts w:hint="eastAsia"/>
+        </w:rPr>
+        <w:t>Boss</w:t>
+      </w:r>
+      <w:r>
+        <w:rPr>
+          <w:rFonts w:hint="eastAsia"/>
+        </w:rPr>
+        <w:t>减血。每回合不管是否达成，都会重新设立下回合的目标。（演出时表现为</w:t>
+      </w:r>
+      <w:r>
+        <w:rPr>
+          <w:rFonts w:hint="eastAsia"/>
+        </w:rPr>
+        <w:t>Boss</w:t>
+      </w:r>
+      <w:r>
+        <w:rPr>
+          <w:rFonts w:hint="eastAsia"/>
+        </w:rPr>
+        <w:t>破坏上回合的条件，重新召唤出本关卡目标）</w:t>
+      </w:r>
+    </w:p>
+    <w:p/>
+    <w:p>
+      <w:pPr>
+        <w:rPr>
+          <w:b/>
+          <w:i/>
+          <w:sz w:val="32"/>
+          <w:u w:val="single"/>
+        </w:rPr>
+      </w:pPr>
+      <w:r>
+        <w:rPr>
+          <w:b/>
+          <w:i/>
+          <w:sz w:val="32"/>
+          <w:u w:val="single"/>
+        </w:rPr>
+        <w:t>掉落模式的掉落块生成规则</w:t>
+      </w:r>
+    </w:p>
+    <w:p>
+      <w:pPr>
+        <w:rPr>
+          <w:rFonts w:hint="eastAsia"/>
+        </w:rPr>
+      </w:pPr>
+    </w:p>
+    <w:p>
+      <w:r>
+        <w:rPr>
+          <w:rFonts w:hint="eastAsia"/>
+        </w:rPr>
+        <w:t>假设掉落块一共有</w:t>
+      </w:r>
+      <w:r>
+        <w:rPr>
+          <w:rFonts w:hint="eastAsia"/>
+        </w:rPr>
+        <w:t>n</w:t>
+      </w:r>
+      <w:proofErr w:type="gramStart"/>
+      <w:r>
+        <w:rPr>
+          <w:rFonts w:hint="eastAsia"/>
+        </w:rPr>
+        <w:t>个</w:t>
+      </w:r>
+      <w:proofErr w:type="gramEnd"/>
+      <w:r>
+        <w:rPr>
+          <w:rFonts w:hint="eastAsia"/>
+        </w:rPr>
+        <w:t>，</w:t>
+      </w:r>
+      <w:r>
+        <w:rPr>
+          <w:rFonts w:hint="eastAsia"/>
+        </w:rPr>
+        <w:t>步数一共有</w:t>
+      </w:r>
+      <w:r>
+        <w:rPr>
+          <w:rFonts w:hint="eastAsia"/>
+        </w:rPr>
+        <w:t>Step</w:t>
+      </w:r>
+      <w:r>
+        <w:rPr>
+          <w:rFonts w:hint="eastAsia"/>
+        </w:rPr>
+        <w:t>，初始概率</w:t>
+      </w:r>
+      <w:r>
+        <w:rPr>
+          <w:rFonts w:hint="eastAsia"/>
+        </w:rPr>
+        <w:t>a%</w:t>
+      </w:r>
+      <w:r>
+        <w:rPr>
+          <w:rFonts w:hint="eastAsia"/>
+        </w:rPr>
+        <w:t>，</w:t>
+      </w:r>
+      <w:r>
+        <w:rPr>
+          <w:rFonts w:hint="eastAsia"/>
+        </w:rPr>
+        <w:t>当前一共掉落</w:t>
+      </w:r>
+      <w:r>
+        <w:rPr>
+          <w:rFonts w:hint="eastAsia"/>
+        </w:rPr>
+        <w:t>Fruit_</w:t>
+      </w:r>
+      <w:r>
+        <w:t>left</w:t>
+      </w:r>
+      <w:proofErr w:type="gramStart"/>
+      <w:r>
+        <w:rPr>
+          <w:rFonts w:hint="eastAsia"/>
+        </w:rPr>
+        <w:t>个</w:t>
+      </w:r>
+      <w:proofErr w:type="gramEnd"/>
+      <w:r>
+        <w:rPr>
+          <w:rFonts w:hint="eastAsia"/>
+        </w:rPr>
+        <w:t>，</w:t>
+      </w:r>
+      <w:r>
+        <w:rPr>
+          <w:rFonts w:hint="eastAsia"/>
+        </w:rPr>
+        <w:t>当前剩余步数</w:t>
+      </w:r>
+      <w:r>
+        <w:rPr>
+          <w:rFonts w:hint="eastAsia"/>
+        </w:rPr>
+        <w:t>Step_left</w:t>
+      </w:r>
+      <w:r>
+        <w:rPr>
+          <w:rFonts w:hint="eastAsia"/>
+        </w:rPr>
+        <w:t>生成遵循下列原则：</w:t>
+      </w:r>
+    </w:p>
+    <w:p>
+      <w:r>
+        <w:t>每一步都有生成掉落块的几率</w:t>
+      </w:r>
+    </w:p>
+    <w:p/>
+    <w:p>
+      <w:pPr>
+        <w:rPr>
+          <w:rFonts w:hint="eastAsia"/>
+        </w:rPr>
+      </w:pPr>
+      <w:r>
+        <w:t>第一步</w:t>
+      </w:r>
+      <w:r>
+        <w:t>：</w:t>
+      </w:r>
+      <w:proofErr w:type="gramStart"/>
+      <w:r>
+        <w:rPr>
+          <w:rFonts w:hint="eastAsia"/>
+        </w:rPr>
+        <w:t>a</w:t>
+      </w:r>
+      <w:proofErr w:type="gramEnd"/>
+      <w:r>
+        <w:rPr>
+          <w:rFonts w:hint="eastAsia"/>
+        </w:rPr>
+        <w:t>%</w:t>
+      </w:r>
+    </w:p>
+    <w:p>
+      <w:r>
+        <w:t>每一步概率应该为：</w:t>
+      </w:r>
+    </w:p>
+    <w:p>
+      <w:pPr>
+        <w:rPr>
+          <w:sz w:val="56"/>
+        </w:rPr>
+      </w:pPr>
+      <w:r>
+        <w:rPr>
+          <w:sz w:val="56"/>
+        </w:rPr>
+        <w:t>Probability</w:t>
+      </w:r>
+      <w:r>
+        <w:rPr>
+          <w:sz w:val="56"/>
+        </w:rPr>
+        <w:t>=</w:t>
+      </w:r>
+      <w:r>
+        <w:rPr>
+          <w:sz w:val="56"/>
+        </w:rPr>
+        <w:tab/>
+        <w:t>h</w:t>
+      </w:r>
+      <w:r>
+        <w:rPr>
+          <w:sz w:val="56"/>
+        </w:rPr>
+        <w:t>（当</w:t>
+      </w:r>
+      <w:r>
+        <w:rPr>
+          <w:sz w:val="56"/>
+        </w:rPr>
+        <w:t>P&lt;h</w:t>
+      </w:r>
+      <w:r>
+        <w:rPr>
+          <w:sz w:val="56"/>
+        </w:rPr>
+        <w:t>）</w:t>
+      </w:r>
+    </w:p>
+    <w:p>
+      <w:pPr>
+        <w:rPr>
+          <w:sz w:val="56"/>
+        </w:rPr>
+      </w:pPr>
+      <w:r>
+        <w:rPr>
+          <w:sz w:val="56"/>
+        </w:rPr>
+        <w:tab/>
+      </w:r>
+      <w:r>
+        <w:rPr>
+          <w:sz w:val="56"/>
+        </w:rPr>
+        <w:tab/>
+      </w:r>
+      <w:r>
+        <w:rPr>
+          <w:sz w:val="56"/>
+        </w:rPr>
+        <w:tab/>
+      </w:r>
+      <w:r>
+        <w:rPr>
+          <w:sz w:val="56"/>
+        </w:rPr>
+        <w:tab/>
+      </w:r>
+      <w:r>
+        <w:rPr>
+          <w:sz w:val="56"/>
+        </w:rPr>
+        <w:tab/>
+      </w:r>
+      <w:r>
+        <w:rPr>
+          <w:sz w:val="56"/>
+        </w:rPr>
+        <w:tab/>
+      </w:r>
+      <w:r>
+        <w:rPr>
+          <w:sz w:val="56"/>
+        </w:rPr>
+        <w:tab/>
+        <w:t>P</w:t>
+      </w:r>
+      <w:r>
+        <w:rPr>
+          <w:sz w:val="56"/>
+        </w:rPr>
+        <w:t>（当</w:t>
+      </w:r>
+      <w:r>
+        <w:rPr>
+          <w:rFonts w:hint="eastAsia"/>
+          <w:sz w:val="56"/>
+        </w:rPr>
+        <w:t>h</w:t>
+      </w:r>
+      <w:r>
+        <w:rPr>
+          <w:sz w:val="56"/>
+        </w:rPr>
+        <w:t>&lt;=P&lt;1</w:t>
+      </w:r>
+      <w:r>
+        <w:rPr>
+          <w:sz w:val="56"/>
+        </w:rPr>
+        <w:t>）</w:t>
+      </w:r>
+    </w:p>
+    <w:p>
+      <w:pPr>
+        <w:rPr>
+          <w:rFonts w:hint="eastAsia"/>
+          <w:sz w:val="56"/>
+        </w:rPr>
+      </w:pPr>
+      <w:r>
+        <w:rPr>
+          <w:sz w:val="56"/>
+        </w:rPr>
+        <w:tab/>
+      </w:r>
+      <w:r>
+        <w:rPr>
+          <w:sz w:val="56"/>
+        </w:rPr>
+        <w:tab/>
+      </w:r>
+      <w:r>
+        <w:rPr>
+          <w:sz w:val="56"/>
+        </w:rPr>
+        <w:tab/>
+      </w:r>
+      <w:r>
+        <w:rPr>
+          <w:sz w:val="56"/>
+        </w:rPr>
+        <w:tab/>
+      </w:r>
+      <w:r>
+        <w:rPr>
+          <w:sz w:val="56"/>
+        </w:rPr>
+        <w:tab/>
+      </w:r>
+      <w:r>
+        <w:rPr>
+          <w:sz w:val="56"/>
+        </w:rPr>
+        <w:tab/>
+      </w:r>
+      <w:r>
+        <w:rPr>
+          <w:sz w:val="56"/>
+        </w:rPr>
+        <w:tab/>
+        <w:t>1</w:t>
+      </w:r>
+      <w:r>
+        <w:rPr>
+          <w:sz w:val="56"/>
+        </w:rPr>
+        <w:t>（当</w:t>
+      </w:r>
+      <w:r>
+        <w:rPr>
+          <w:sz w:val="56"/>
+        </w:rPr>
+        <w:t>P&gt;=1</w:t>
+      </w:r>
+      <w:r>
+        <w:rPr>
+          <w:sz w:val="56"/>
+        </w:rPr>
+        <w:t>）</w:t>
+      </w:r>
+    </w:p>
+    <w:p>
+      <w:pPr>
+        <w:rPr>
+          <w:sz w:val="56"/>
+        </w:rPr>
+      </w:pPr>
+      <w:r>
+        <w:rPr>
+          <w:sz w:val="56"/>
+        </w:rPr>
+        <w:t>P=</w:t>
+      </w:r>
+    </w:p>
+    <w:p>
+      <w:pPr>
+        <w:rPr>
+          <w:sz w:val="56"/>
+        </w:rPr>
+      </w:pPr>
+      <w:proofErr w:type="gramStart"/>
+      <w:r>
+        <w:rPr>
+          <w:rFonts w:hint="eastAsia"/>
+          <w:sz w:val="56"/>
+        </w:rPr>
+        <w:t>h</w:t>
+      </w:r>
+      <w:proofErr w:type="gramEnd"/>
+      <w:r>
+        <w:rPr>
+          <w:sz w:val="56"/>
+        </w:rPr>
+        <w:t xml:space="preserve"> </w:t>
+      </w:r>
+    </w:p>
+    <w:p>
+      <w:pPr>
+        <w:rPr>
+          <w:sz w:val="56"/>
+        </w:rPr>
+      </w:pPr>
+      <w:r>
+        <w:rPr>
+          <w:sz w:val="56"/>
+        </w:rPr>
+        <w:t>-</w:t>
+      </w:r>
+      <w:r>
+        <w:rPr>
+          <w:sz w:val="56"/>
+        </w:rPr>
+        <w:t>i*</w:t>
+      </w:r>
+      <w:proofErr w:type="spellStart"/>
+      <w:r>
+        <w:rPr>
+          <w:rFonts w:hint="eastAsia"/>
+          <w:sz w:val="56"/>
+        </w:rPr>
+        <w:t>Fruit_</w:t>
+      </w:r>
+      <w:r>
+        <w:rPr>
+          <w:sz w:val="56"/>
+        </w:rPr>
+        <w:t>achieve</w:t>
+      </w:r>
+      <w:proofErr w:type="spellEnd"/>
+      <w:r>
+        <w:rPr>
+          <w:sz w:val="56"/>
+        </w:rPr>
+        <w:t>/</w:t>
+      </w:r>
+      <w:r>
+        <w:rPr>
+          <w:sz w:val="56"/>
+        </w:rPr>
+        <w:t>Fruit</w:t>
+      </w:r>
+      <w:r>
+        <w:rPr>
+          <w:sz w:val="56"/>
+        </w:rPr>
+        <w:t xml:space="preserve">_Total </w:t>
+      </w:r>
+    </w:p>
+    <w:p>
+      <w:pPr>
+        <w:rPr>
+          <w:sz w:val="56"/>
+        </w:rPr>
+      </w:pPr>
+      <w:r>
+        <w:rPr>
+          <w:sz w:val="56"/>
+        </w:rPr>
+        <w:t>+</w:t>
+      </w:r>
+      <w:r>
+        <w:rPr>
+          <w:sz w:val="56"/>
+        </w:rPr>
+        <w:t>j*</w:t>
+      </w:r>
+      <w:proofErr w:type="spellStart"/>
+      <w:r>
+        <w:rPr>
+          <w:sz w:val="56"/>
+        </w:rPr>
+        <w:t>Step_</w:t>
+      </w:r>
+      <w:r>
+        <w:rPr>
+          <w:sz w:val="56"/>
+        </w:rPr>
+        <w:t>achieve</w:t>
+      </w:r>
+      <w:proofErr w:type="spellEnd"/>
+      <w:r>
+        <w:rPr>
+          <w:sz w:val="56"/>
+        </w:rPr>
+        <w:t>/Step</w:t>
+      </w:r>
+      <w:r>
+        <w:rPr>
+          <w:sz w:val="56"/>
+        </w:rPr>
+        <w:t>_Total</w:t>
+      </w:r>
+    </w:p>
+    <w:p>
+      <w:pPr>
+        <w:rPr>
+          <w:sz w:val="56"/>
+        </w:rPr>
+      </w:pPr>
+      <w:r>
+        <w:rPr>
+          <w:sz w:val="56"/>
+        </w:rPr>
+        <w:t>+</w:t>
+      </w:r>
+      <w:r>
+        <w:rPr>
+          <w:sz w:val="56"/>
+        </w:rPr>
+        <w:t>k*</w:t>
+      </w:r>
+      <w:proofErr w:type="spellStart"/>
+      <w:r>
+        <w:rPr>
+          <w:sz w:val="56"/>
+        </w:rPr>
+        <w:t>Score_achieve</w:t>
+      </w:r>
+      <w:proofErr w:type="spellEnd"/>
+      <w:r>
+        <w:rPr>
+          <w:sz w:val="56"/>
+        </w:rPr>
+        <w:t>/Score_OneStar</w:t>
+      </w:r>
+    </w:p>
+    <w:p>
+      <w:pPr>
+        <w:rPr>
+          <w:sz w:val="56"/>
+        </w:rPr>
+      </w:pPr>
+    </w:p>
+    <w:p>
+      <w:pPr>
+        <w:rPr>
+          <w:sz w:val="56"/>
+        </w:rPr>
+      </w:pPr>
+      <w:r>
+        <w:rPr>
+          <w:sz w:val="56"/>
+        </w:rPr>
+        <w:t>其中</w:t>
+      </w:r>
+      <w:proofErr w:type="spellStart"/>
+      <w:r>
+        <w:rPr>
+          <w:rFonts w:hint="eastAsia"/>
+          <w:sz w:val="56"/>
+        </w:rPr>
+        <w:t>h</w:t>
+      </w:r>
+      <w:r>
+        <w:rPr>
+          <w:sz w:val="56"/>
+        </w:rPr>
+        <w:t>-i+j+k</w:t>
+      </w:r>
+      <w:proofErr w:type="spellEnd"/>
+      <w:r>
+        <w:rPr>
+          <w:sz w:val="56"/>
+        </w:rPr>
+        <w:t xml:space="preserve"> </w:t>
+      </w:r>
+      <w:r>
+        <w:rPr>
+          <w:sz w:val="56"/>
+        </w:rPr>
+        <w:t>应该为略大于</w:t>
+      </w:r>
+      <w:r>
+        <w:rPr>
+          <w:rFonts w:hint="eastAsia"/>
+          <w:sz w:val="56"/>
+        </w:rPr>
+        <w:t>1</w:t>
+      </w:r>
+      <w:r>
+        <w:rPr>
+          <w:rFonts w:hint="eastAsia"/>
+          <w:sz w:val="56"/>
+        </w:rPr>
+        <w:t>的数，</w:t>
+      </w:r>
+      <w:r>
+        <w:rPr>
+          <w:rFonts w:hint="eastAsia"/>
+          <w:sz w:val="56"/>
+        </w:rPr>
+        <w:lastRenderedPageBreak/>
+        <w:t>例如</w:t>
+      </w:r>
+      <w:r>
+        <w:rPr>
+          <w:rFonts w:hint="eastAsia"/>
+          <w:sz w:val="56"/>
+        </w:rPr>
+        <w:t>1.2</w:t>
+      </w:r>
       <w:bookmarkStart w:id="0" w:name="_GoBack"/>
       <w:bookmarkEnd w:id="0"/>
-      <w:r>
-        <w:t>。</w:t>
-      </w:r>
     </w:p>
     <w:p>
       <w:pPr>
         <w:rPr>
-          <w:rFonts w:hint="eastAsia"/>
+          <w:sz w:val="56"/>
         </w:rPr>
       </w:pPr>
+      <w:r>
+        <w:rPr>
+          <w:sz w:val="56"/>
+        </w:rPr>
+        <w:t>i=</w:t>
+      </w:r>
     </w:p>
     <w:p>
       <w:pPr>
         <w:rPr>
-          <w:bdr w:val="single" w:sz="4" w:space="0" w:color="auto"/>
+          <w:rFonts w:hint="eastAsia"/>
         </w:rPr>
       </w:pPr>
       <w:r>
-        <w:rPr>
-          <w:highlight w:val="yellow"/>
-          <w:bdr w:val="single" w:sz="4" w:space="0" w:color="auto"/>
-        </w:rPr>
-        <w:t>Boss</w:t>
-      </w:r>
-      <w:r>
-        <w:rPr>
-          <w:highlight w:val="yellow"/>
-          <w:bdr w:val="single" w:sz="4" w:space="0" w:color="auto"/>
-        </w:rPr>
-        <w:t>模式详解</w:t>
-      </w:r>
-    </w:p>
-    <w:p/>
-    <w:p>
-      <w:r>
-        <w:rPr>
-          <w:rFonts w:hint="eastAsia"/>
-        </w:rPr>
-        <w:t>Boss</w:t>
-      </w:r>
-      <w:r>
-        <w:rPr>
-          <w:rFonts w:hint="eastAsia"/>
-        </w:rPr>
-        <w:t>有一个血条。</w:t>
-      </w:r>
-    </w:p>
-    <w:p>
-      <w:r>
-        <w:rPr>
-          <w:rFonts w:hint="eastAsia"/>
-        </w:rPr>
-        <w:t>Boss</w:t>
-      </w:r>
-      <w:r>
-        <w:rPr>
-          <w:rFonts w:hint="eastAsia"/>
-        </w:rPr>
-        <w:t>模式分回合</w:t>
-      </w:r>
-    </w:p>
-    <w:p>
-      <w:r>
-        <w:rPr>
-          <w:rFonts w:hint="eastAsia"/>
-        </w:rPr>
-        <w:t>Boss</w:t>
-      </w:r>
-      <w:r>
-        <w:rPr>
-          <w:rFonts w:hint="eastAsia"/>
-        </w:rPr>
-        <w:t>在每个回合，有一些“收集特定”的条件。只要收集全了，就可以对</w:t>
-      </w:r>
-      <w:r>
-        <w:rPr>
-          <w:rFonts w:hint="eastAsia"/>
-        </w:rPr>
-        <w:t>Boss</w:t>
-      </w:r>
-      <w:r>
-        <w:rPr>
-          <w:rFonts w:hint="eastAsia"/>
-        </w:rPr>
-        <w:t>的</w:t>
-      </w:r>
-      <w:r>
-        <w:rPr>
-          <w:rFonts w:hint="eastAsia"/>
-        </w:rPr>
-        <w:t>HP</w:t>
-      </w:r>
-      <w:r>
-        <w:rPr>
-          <w:rFonts w:hint="eastAsia"/>
-        </w:rPr>
-        <w:t>造成伤害。</w:t>
-      </w:r>
-    </w:p>
-    <w:p>
-      <w:r>
-        <w:rPr>
-          <w:rFonts w:hint="eastAsia"/>
-        </w:rPr>
-        <w:t>Boss</w:t>
-      </w:r>
-      <w:r>
-        <w:rPr>
-          <w:rFonts w:hint="eastAsia"/>
-        </w:rPr>
-        <w:t>的每个回合限时。但是因为关卡本身限制总步数，实际上也是限步数。</w:t>
-      </w:r>
-    </w:p>
-    <w:p>
-      <w:r>
-        <w:rPr>
-          <w:rFonts w:hint="eastAsia"/>
-        </w:rPr>
-        <w:t>回合条件达成，则</w:t>
-      </w:r>
-      <w:r>
-        <w:rPr>
-          <w:rFonts w:hint="eastAsia"/>
-        </w:rPr>
-        <w:t>Boss</w:t>
+        <w:t>第</w:t>
+      </w:r>
+      <w:r>
+        <w:rPr>
+          <w:rFonts w:hint="eastAsia"/>
+        </w:rPr>
+        <w:t>step</w:t>
       </w:r>
       <w:r>
         <w:t xml:space="preserve"> </w:t>
@@ -944,94 +1671,87 @@
         <w:rPr>
           <w:rFonts w:hint="eastAsia"/>
         </w:rPr>
-        <w:t>HP</w:t>
-      </w:r>
-      <w:r>
-        <w:rPr>
-          <w:rFonts w:hint="eastAsia"/>
-        </w:rPr>
-        <w:t>下降特定点数（可配置）。</w:t>
-      </w:r>
-    </w:p>
-    <w:p>
-      <w:r>
-        <w:t>回合条件未达成，则</w:t>
-      </w:r>
-      <w:r>
-        <w:rPr>
-          <w:rFonts w:hint="eastAsia"/>
-        </w:rPr>
-        <w:t>BossHP</w:t>
-      </w:r>
-      <w:r>
-        <w:rPr>
-          <w:rFonts w:hint="eastAsia"/>
-        </w:rPr>
-        <w:t>回复，并重新设定此回合目标。</w:t>
-      </w:r>
-    </w:p>
-    <w:p/>
-    <w:p>
-      <w:r>
-        <w:lastRenderedPageBreak/>
-        <w:t>简单地说，除了血条以外，每个回合的</w:t>
-      </w:r>
-      <w:r>
-        <w:rPr>
-          <w:rFonts w:hint="eastAsia"/>
-        </w:rPr>
-        <w:t>Boss</w:t>
-      </w:r>
-      <w:r>
-        <w:rPr>
-          <w:rFonts w:hint="eastAsia"/>
-        </w:rPr>
-        <w:t>战，就是一个小的限时达成目标的关卡，失败则给</w:t>
-      </w:r>
-      <w:r>
-        <w:rPr>
-          <w:rFonts w:hint="eastAsia"/>
-        </w:rPr>
-        <w:t>Boss</w:t>
-      </w:r>
-      <w:r>
-        <w:rPr>
-          <w:rFonts w:hint="eastAsia"/>
-        </w:rPr>
-        <w:t>回复，成功则给</w:t>
-      </w:r>
-      <w:r>
-        <w:rPr>
-          <w:rFonts w:hint="eastAsia"/>
-        </w:rPr>
-        <w:t>Boss</w:t>
-      </w:r>
-      <w:r>
-        <w:rPr>
-          <w:rFonts w:hint="eastAsia"/>
-        </w:rPr>
-        <w:t>减血。每回合不管是否达成，都会重新设立下回合的目标。（演出时表现为</w:t>
-      </w:r>
-      <w:r>
-        <w:rPr>
-          <w:rFonts w:hint="eastAsia"/>
-        </w:rPr>
-        <w:t>Boss</w:t>
-      </w:r>
-      <w:r>
-        <w:rPr>
-          <w:rFonts w:hint="eastAsia"/>
-        </w:rPr>
-        <w:t>破坏上回合的条件，重新召唤出本关卡目标）</w:t>
+        <w:t>-</w:t>
+      </w:r>
+      <w:r>
+        <w:t xml:space="preserve"> </w:t>
+      </w:r>
+      <w:r>
+        <w:rPr>
+          <w:rFonts w:hint="eastAsia"/>
+        </w:rPr>
+        <w:t>Fruit_left</w:t>
+      </w:r>
+      <w:r>
+        <w:rPr>
+          <w:rFonts w:hint="eastAsia"/>
+        </w:rPr>
+        <w:t>步</w:t>
+      </w:r>
+      <w:r>
+        <w:rPr>
+          <w:rFonts w:hint="eastAsia"/>
+        </w:rPr>
+        <w:t>+1</w:t>
+      </w:r>
+      <w:r>
+        <w:rPr>
+          <w:rFonts w:hint="eastAsia"/>
+        </w:rPr>
+        <w:t>：</w:t>
+      </w:r>
+      <w:r>
+        <w:rPr>
+          <w:rFonts w:hint="eastAsia"/>
+        </w:rPr>
+        <w:t>100%</w:t>
+      </w:r>
+    </w:p>
+    <w:p>
+      <w:pPr>
+        <w:rPr>
+          <w:rFonts w:hint="eastAsia"/>
+        </w:rPr>
+      </w:pPr>
+    </w:p>
+    <w:p>
+      <w:pPr>
+        <w:rPr>
+          <w:rFonts w:hint="eastAsia"/>
+        </w:rPr>
+      </w:pPr>
+      <w:r>
+        <w:t>之后每步</w:t>
+      </w:r>
+    </w:p>
+    <w:p>
+      <w:pPr>
+        <w:rPr>
+          <w:rFonts w:hint="eastAsia"/>
+        </w:rPr>
+      </w:pPr>
+      <w:r>
+        <w:rPr>
+          <w:rFonts w:hint="eastAsia"/>
+        </w:rPr>
+        <w:t>1</w:t>
+      </w:r>
+      <w:r>
+        <w:rPr>
+          <w:rFonts w:hint="eastAsia"/>
+        </w:rPr>
+        <w:t>、开场时</w:t>
+      </w:r>
+      <w:r>
+        <w:rPr>
+          <w:rFonts w:hint="eastAsia"/>
+        </w:rPr>
+        <w:t>随机出现</w:t>
       </w:r>
     </w:p>
     <w:sectPr>
       <w:headerReference w:type="even" r:id="rId7"/>
       <w:headerReference w:type="default" r:id="rId8"/>
-      <w:footerReference w:type="even" r:id="rId9"/>
-      <w:footerReference w:type="default" r:id="rId10"/>
-      <w:headerReference w:type="first" r:id="rId11"/>
-      <w:footerReference w:type="first" r:id="rId12"/>
       <w:pgSz w:w="11906" w:h="16838"/>
       <w:pgMar w:top="1440" w:right="1800" w:bottom="1440" w:left="1800" w:header="851" w:footer="992" w:gutter="0"/>
       <w:cols w:space="425"/>
@@ -1058,36 +1778,6 @@
     </w:p>
   </w:endnote>
 </w:endnotes>
-</file>
-
-<file path=word/footer1.xml><?xml version="1.0" encoding="utf-8"?>
-<w:ftr xmlns:wpc="http://schemas.microsoft.com/office/word/2010/wordprocessingCanvas" xmlns:mc="http://schemas.openxmlformats.org/markup-compatibility/2006" xmlns:o="urn:schemas-microsoft-com:office:office" xmlns:r="http://schemas.openxmlformats.org/officeDocument/2006/relationships" xmlns:m="http://schemas.openxmlformats.org/officeDocument/2006/math" xmlns:v="urn:schemas-microsoft-com:vml" xmlns:wp14="http://schemas.microsoft.com/office/word/2010/wordprocessingDrawing" xmlns:wp="http://schemas.openxmlformats.org/drawingml/2006/wordprocessingDrawing" xmlns:w10="urn:schemas-microsoft-com:office:word" xmlns:w="http://schemas.openxmlformats.org/wordprocessingml/2006/main" xmlns:w14="http://schemas.microsoft.com/office/word/2010/wordml" xmlns:w15="http://schemas.microsoft.com/office/word/2012/wordml" xmlns:wpg="http://schemas.microsoft.com/office/word/2010/wordprocessingGroup" xmlns:wpi="http://schemas.microsoft.com/office/word/2010/wordprocessingInk" xmlns:wne="http://schemas.microsoft.com/office/word/2006/wordml" xmlns:wps="http://schemas.microsoft.com/office/word/2010/wordprocessingShape" mc:Ignorable="w14 w15 wp14">
-  <w:p>
-    <w:pPr>
-      <w:pStyle w:val="a5"/>
-    </w:pPr>
-  </w:p>
-</w:ftr>
-</file>
-
-<file path=word/footer2.xml><?xml version="1.0" encoding="utf-8"?>
-<w:ftr xmlns:wpc="http://schemas.microsoft.com/office/word/2010/wordprocessingCanvas" xmlns:mc="http://schemas.openxmlformats.org/markup-compatibility/2006" xmlns:o="urn:schemas-microsoft-com:office:office" xmlns:r="http://schemas.openxmlformats.org/officeDocument/2006/relationships" xmlns:m="http://schemas.openxmlformats.org/officeDocument/2006/math" xmlns:v="urn:schemas-microsoft-com:vml" xmlns:wp14="http://schemas.microsoft.com/office/word/2010/wordprocessingDrawing" xmlns:wp="http://schemas.openxmlformats.org/drawingml/2006/wordprocessingDrawing" xmlns:w10="urn:schemas-microsoft-com:office:word" xmlns:w="http://schemas.openxmlformats.org/wordprocessingml/2006/main" xmlns:w14="http://schemas.microsoft.com/office/word/2010/wordml" xmlns:w15="http://schemas.microsoft.com/office/word/2012/wordml" xmlns:wpg="http://schemas.microsoft.com/office/word/2010/wordprocessingGroup" xmlns:wpi="http://schemas.microsoft.com/office/word/2010/wordprocessingInk" xmlns:wne="http://schemas.microsoft.com/office/word/2006/wordml" xmlns:wps="http://schemas.microsoft.com/office/word/2010/wordprocessingShape" mc:Ignorable="w14 w15 wp14">
-  <w:p>
-    <w:pPr>
-      <w:pStyle w:val="a5"/>
-    </w:pPr>
-  </w:p>
-</w:ftr>
-</file>
-
-<file path=word/footer3.xml><?xml version="1.0" encoding="utf-8"?>
-<w:ftr xmlns:wpc="http://schemas.microsoft.com/office/word/2010/wordprocessingCanvas" xmlns:mc="http://schemas.openxmlformats.org/markup-compatibility/2006" xmlns:o="urn:schemas-microsoft-com:office:office" xmlns:r="http://schemas.openxmlformats.org/officeDocument/2006/relationships" xmlns:m="http://schemas.openxmlformats.org/officeDocument/2006/math" xmlns:v="urn:schemas-microsoft-com:vml" xmlns:wp14="http://schemas.microsoft.com/office/word/2010/wordprocessingDrawing" xmlns:wp="http://schemas.openxmlformats.org/drawingml/2006/wordprocessingDrawing" xmlns:w10="urn:schemas-microsoft-com:office:word" xmlns:w="http://schemas.openxmlformats.org/wordprocessingml/2006/main" xmlns:w14="http://schemas.microsoft.com/office/word/2010/wordml" xmlns:w15="http://schemas.microsoft.com/office/word/2012/wordml" xmlns:wpg="http://schemas.microsoft.com/office/word/2010/wordprocessingGroup" xmlns:wpi="http://schemas.microsoft.com/office/word/2010/wordprocessingInk" xmlns:wne="http://schemas.microsoft.com/office/word/2006/wordml" xmlns:wps="http://schemas.microsoft.com/office/word/2010/wordprocessingShape" mc:Ignorable="w14 w15 wp14">
-  <w:p>
-    <w:pPr>
-      <w:pStyle w:val="a5"/>
-    </w:pPr>
-  </w:p>
-</w:ftr>
 </file>
 
 <file path=word/footnotes.xml><?xml version="1.0" encoding="utf-8"?>
@@ -1130,16 +1820,6 @@
       <w:pBdr>
         <w:bottom w:val="none" w:sz="0" w:space="0" w:color="auto"/>
       </w:pBdr>
-    </w:pPr>
-  </w:p>
-</w:hdr>
-</file>
-
-<file path=word/header3.xml><?xml version="1.0" encoding="utf-8"?>
-<w:hdr xmlns:wpc="http://schemas.microsoft.com/office/word/2010/wordprocessingCanvas" xmlns:mc="http://schemas.openxmlformats.org/markup-compatibility/2006" xmlns:o="urn:schemas-microsoft-com:office:office" xmlns:r="http://schemas.openxmlformats.org/officeDocument/2006/relationships" xmlns:m="http://schemas.openxmlformats.org/officeDocument/2006/math" xmlns:v="urn:schemas-microsoft-com:vml" xmlns:wp14="http://schemas.microsoft.com/office/word/2010/wordprocessingDrawing" xmlns:wp="http://schemas.openxmlformats.org/drawingml/2006/wordprocessingDrawing" xmlns:w10="urn:schemas-microsoft-com:office:word" xmlns:w="http://schemas.openxmlformats.org/wordprocessingml/2006/main" xmlns:w14="http://schemas.microsoft.com/office/word/2010/wordml" xmlns:w15="http://schemas.microsoft.com/office/word/2012/wordml" xmlns:wpg="http://schemas.microsoft.com/office/word/2010/wordprocessingGroup" xmlns:wpi="http://schemas.microsoft.com/office/word/2010/wordprocessingInk" xmlns:wne="http://schemas.microsoft.com/office/word/2006/wordml" xmlns:wps="http://schemas.microsoft.com/office/word/2010/wordprocessingShape" mc:Ignorable="w14 w15 wp14">
-  <w:p>
-    <w:pPr>
-      <w:pStyle w:val="a4"/>
     </w:pPr>
   </w:p>
 </w:hdr>
@@ -1919,12 +2599,30 @@
 </a:theme>
 </file>
 
+<file path=word/webextensions/taskpanes.xml><?xml version="1.0" encoding="utf-8"?>
+<wetp:taskpanes xmlns:wetp="http://schemas.microsoft.com/office/webextensions/taskpanes/2010/11">
+  <wetp:taskpane dockstate="right" visibility="1" width="350" row="0">
+    <wetp:webextensionref xmlns:r="http://schemas.openxmlformats.org/officeDocument/2006/relationships" r:id="rId1"/>
+  </wetp:taskpane>
+</wetp:taskpanes>
+</file>
+
+<file path=word/webextensions/webextension1.xml><?xml version="1.0" encoding="utf-8"?>
+<we:webextension xmlns:we="http://schemas.microsoft.com/office/webextensions/webextension/2010/11" id="{0C74832B-1641-4FB9-94C7-95CA11ED5602}">
+  <we:reference id="4f5fc3d5-136b-4c76-b40a-6b26653cd4f1" version="1.2.0.0" store="EnglishAssistanceProvider" storeType="Registry"/>
+  <we:alternateReferences/>
+  <we:properties/>
+  <we:bindings/>
+  <we:snapshot xmlns:r="http://schemas.openxmlformats.org/officeDocument/2006/relationships"/>
+</we:webextension>
+</file>
+
 <file path=customXml/item1.xml><?xml version="1.0" encoding="utf-8"?>
 <b:Sources xmlns:b="http://schemas.openxmlformats.org/officeDocument/2006/bibliography" xmlns="http://schemas.openxmlformats.org/officeDocument/2006/bibliography" SelectedStyle="\APASixthEditionOfficeOnline.xsl" StyleName="APA" Version="6"/>
 </file>
 
 <file path=customXml/itemProps1.xml><?xml version="1.0" encoding="utf-8"?>
-<ds:datastoreItem xmlns:ds="http://schemas.openxmlformats.org/officeDocument/2006/customXml" ds:itemID="{70B1114A-99DA-4B88-A893-A62CF7F9BAA0}">
+<ds:datastoreItem xmlns:ds="http://schemas.openxmlformats.org/officeDocument/2006/customXml" ds:itemID="{8F337C0A-432B-41D8-97C5-E738E418D7D2}">
   <ds:schemaRefs>
     <ds:schemaRef ds:uri="http://schemas.openxmlformats.org/officeDocument/2006/bibliography"/>
   </ds:schemaRefs>
